--- a/Comments/BigTails.docx
+++ b/Comments/BigTails.docx
@@ -235,7 +235,7 @@
                     <pic:cNvPicPr/>
                   </pic:nvPicPr>
                   <pic:blipFill>
-                    <a:blip r:embed="rId6">
+                    <a:blip r:embed="rId7">
                       <a:extLst>
                         <a:ext uri="{28A0092B-C50C-407E-A947-70E740481C1C}">
                           <a14:useLocalDpi xmlns:a14="http://schemas.microsoft.com/office/drawing/2010/main" val="0"/>
@@ -326,7 +326,7 @@
                     <pic:cNvPicPr/>
                   </pic:nvPicPr>
                   <pic:blipFill>
-                    <a:blip r:embed="rId7">
+                    <a:blip r:embed="rId8">
                       <a:extLst>
                         <a:ext uri="{28A0092B-C50C-407E-A947-70E740481C1C}">
                           <a14:useLocalDpi xmlns:a14="http://schemas.microsoft.com/office/drawing/2010/main" val="0"/>
@@ -829,6 +829,540 @@
           <w:szCs w:val="20"/>
         </w:rPr>
         <w:t xml:space="preserve"> seconds? The thing is that probably what will happen is that the model will retain the most important features. I’m doubtful it will work anyway.</w:t>
+      </w:r>
+    </w:p>
+    <w:p>
+      <w:pPr>
+        <w:spacing w:after="120" w:line="360" w:lineRule="auto"/>
+        <w:jc w:val="both"/>
+        <w:rPr>
+          <w:rFonts w:ascii="Arial" w:hAnsi="Arial" w:cs="Arial"/>
+          <w:sz w:val="20"/>
+          <w:szCs w:val="20"/>
+        </w:rPr>
+      </w:pPr>
+    </w:p>
+    <w:p>
+      <w:pPr>
+        <w:spacing w:after="120" w:line="360" w:lineRule="auto"/>
+        <w:jc w:val="both"/>
+        <w:rPr>
+          <w:rFonts w:ascii="Arial" w:hAnsi="Arial" w:cs="Arial"/>
+          <w:sz w:val="20"/>
+          <w:szCs w:val="20"/>
+        </w:rPr>
+      </w:pPr>
+      <w:r>
+        <w:rPr>
+          <w:rFonts w:ascii="Arial" w:hAnsi="Arial" w:cs="Arial"/>
+          <w:sz w:val="20"/>
+          <w:szCs w:val="20"/>
+        </w:rPr>
+        <w:t>22/08/2013 : with support vector regression, this is done somehow, “soft margin” means that if the difference between predicted retention time and observed retention time is less than a threshold sigma, then the penalty in the optimization algorithm is 0. The algorithm takes into account that there is noise in the data.</w:t>
+      </w:r>
+      <w:r>
+        <w:rPr>
+          <w:rFonts w:ascii="Arial" w:hAnsi="Arial" w:cs="Arial"/>
+          <w:sz w:val="20"/>
+          <w:szCs w:val="20"/>
+        </w:rPr>
+        <w:br w:type="page"/>
+      </w:r>
+    </w:p>
+    <w:p>
+      <w:pPr>
+        <w:spacing w:after="120" w:line="360" w:lineRule="auto"/>
+        <w:jc w:val="both"/>
+        <w:rPr>
+          <w:rFonts w:ascii="Arial" w:hAnsi="Arial" w:cs="Arial"/>
+          <w:sz w:val="20"/>
+          <w:szCs w:val="20"/>
+        </w:rPr>
+      </w:pPr>
+      <w:r>
+        <w:rPr>
+          <w:rFonts w:ascii="Arial" w:hAnsi="Arial" w:cs="Arial"/>
+          <w:sz w:val="20"/>
+          <w:szCs w:val="20"/>
+        </w:rPr>
+        <w:lastRenderedPageBreak/>
+        <w:t>23/08/</w:t>
+      </w:r>
+      <w:proofErr w:type="gramStart"/>
+      <w:r>
+        <w:rPr>
+          <w:rFonts w:ascii="Arial" w:hAnsi="Arial" w:cs="Arial"/>
+          <w:sz w:val="20"/>
+          <w:szCs w:val="20"/>
+        </w:rPr>
+        <w:t>2013 :</w:t>
+      </w:r>
+      <w:proofErr w:type="gramEnd"/>
+      <w:r>
+        <w:rPr>
+          <w:rFonts w:ascii="Arial" w:hAnsi="Arial" w:cs="Arial"/>
+          <w:sz w:val="20"/>
+          <w:szCs w:val="20"/>
+        </w:rPr>
+        <w:t xml:space="preserve"> update following discussion with </w:t>
+      </w:r>
+      <w:proofErr w:type="spellStart"/>
+      <w:r>
+        <w:rPr>
+          <w:rFonts w:ascii="Arial" w:hAnsi="Arial" w:cs="Arial"/>
+          <w:sz w:val="20"/>
+          <w:szCs w:val="20"/>
+        </w:rPr>
+        <w:t>Lennart</w:t>
+      </w:r>
+      <w:proofErr w:type="spellEnd"/>
+      <w:r>
+        <w:rPr>
+          <w:rFonts w:ascii="Arial" w:hAnsi="Arial" w:cs="Arial"/>
+          <w:sz w:val="20"/>
+          <w:szCs w:val="20"/>
+        </w:rPr>
+        <w:t>.</w:t>
+      </w:r>
+    </w:p>
+    <w:p>
+      <w:pPr>
+        <w:spacing w:after="120" w:line="360" w:lineRule="auto"/>
+        <w:jc w:val="both"/>
+        <w:rPr>
+          <w:rFonts w:ascii="Arial" w:hAnsi="Arial" w:cs="Arial"/>
+          <w:sz w:val="20"/>
+          <w:szCs w:val="20"/>
+        </w:rPr>
+      </w:pPr>
+      <w:r>
+        <w:rPr>
+          <w:rFonts w:ascii="Arial" w:hAnsi="Arial" w:cs="Arial"/>
+          <w:sz w:val="20"/>
+          <w:szCs w:val="20"/>
+        </w:rPr>
+        <w:t>First, description of N-terminal COFRADIC:</w:t>
+      </w:r>
+    </w:p>
+    <w:p>
+      <w:pPr>
+        <w:pStyle w:val="ListParagraph"/>
+        <w:numPr>
+          <w:ilvl w:val="0"/>
+          <w:numId w:val="1"/>
+        </w:numPr>
+        <w:spacing w:after="120" w:line="360" w:lineRule="auto"/>
+        <w:jc w:val="both"/>
+        <w:rPr>
+          <w:rFonts w:ascii="Arial" w:hAnsi="Arial" w:cs="Arial"/>
+          <w:sz w:val="20"/>
+          <w:szCs w:val="20"/>
+        </w:rPr>
+      </w:pPr>
+      <w:r>
+        <w:rPr>
+          <w:rFonts w:ascii="Arial" w:hAnsi="Arial" w:cs="Arial"/>
+          <w:sz w:val="20"/>
+          <w:szCs w:val="20"/>
+        </w:rPr>
+        <w:t>Acetylation of proteins</w:t>
+      </w:r>
+    </w:p>
+    <w:p>
+      <w:pPr>
+        <w:pStyle w:val="ListParagraph"/>
+        <w:numPr>
+          <w:ilvl w:val="0"/>
+          <w:numId w:val="1"/>
+        </w:numPr>
+        <w:spacing w:after="120" w:line="360" w:lineRule="auto"/>
+        <w:jc w:val="both"/>
+        <w:rPr>
+          <w:rFonts w:ascii="Arial" w:hAnsi="Arial" w:cs="Arial"/>
+          <w:sz w:val="20"/>
+          <w:szCs w:val="20"/>
+        </w:rPr>
+      </w:pPr>
+      <w:r>
+        <w:rPr>
+          <w:rFonts w:ascii="Arial" w:hAnsi="Arial" w:cs="Arial"/>
+          <w:sz w:val="20"/>
+          <w:szCs w:val="20"/>
+        </w:rPr>
+        <w:t>Digestion with Trypsin</w:t>
+      </w:r>
+    </w:p>
+    <w:p>
+      <w:pPr>
+        <w:pStyle w:val="ListParagraph"/>
+        <w:numPr>
+          <w:ilvl w:val="0"/>
+          <w:numId w:val="1"/>
+        </w:numPr>
+        <w:spacing w:after="120" w:line="360" w:lineRule="auto"/>
+        <w:jc w:val="both"/>
+        <w:rPr>
+          <w:rFonts w:ascii="Arial" w:hAnsi="Arial" w:cs="Arial"/>
+          <w:sz w:val="20"/>
+          <w:szCs w:val="20"/>
+        </w:rPr>
+      </w:pPr>
+      <w:r>
+        <w:rPr>
+          <w:rFonts w:ascii="Arial" w:hAnsi="Arial" w:cs="Arial"/>
+          <w:sz w:val="20"/>
+          <w:szCs w:val="20"/>
+        </w:rPr>
+        <w:t xml:space="preserve">First LC-Run without any MS : output is fractionated into buckets containing </w:t>
+      </w:r>
+      <w:proofErr w:type="spellStart"/>
+      <w:r>
+        <w:rPr>
+          <w:rFonts w:ascii="Arial" w:hAnsi="Arial" w:cs="Arial"/>
+          <w:sz w:val="20"/>
+          <w:szCs w:val="20"/>
+        </w:rPr>
+        <w:t>rt</w:t>
+      </w:r>
+      <w:proofErr w:type="spellEnd"/>
+      <w:r>
+        <w:rPr>
+          <w:rFonts w:ascii="Arial" w:hAnsi="Arial" w:cs="Arial"/>
+          <w:sz w:val="20"/>
+          <w:szCs w:val="20"/>
+        </w:rPr>
+        <w:t xml:space="preserve"> frames of roughly 5 minutes</w:t>
+      </w:r>
+    </w:p>
+    <w:p>
+      <w:pPr>
+        <w:pStyle w:val="ListParagraph"/>
+        <w:numPr>
+          <w:ilvl w:val="0"/>
+          <w:numId w:val="1"/>
+        </w:numPr>
+        <w:spacing w:after="120" w:line="360" w:lineRule="auto"/>
+        <w:jc w:val="both"/>
+        <w:rPr>
+          <w:rFonts w:ascii="Arial" w:hAnsi="Arial" w:cs="Arial"/>
+          <w:sz w:val="20"/>
+          <w:szCs w:val="20"/>
+        </w:rPr>
+      </w:pPr>
+      <w:r>
+        <w:rPr>
+          <w:rFonts w:ascii="Arial" w:hAnsi="Arial" w:cs="Arial"/>
+          <w:sz w:val="20"/>
+          <w:szCs w:val="20"/>
+        </w:rPr>
+        <w:t xml:space="preserve">TNBS added to each fraction : it will </w:t>
+      </w:r>
+      <w:r>
+        <w:rPr>
+          <w:rFonts w:ascii="Arial" w:hAnsi="Arial" w:cs="Arial"/>
+          <w:sz w:val="20"/>
+          <w:szCs w:val="20"/>
+        </w:rPr>
+        <w:t>react with N-terminal and induce a big hydrophobic shift</w:t>
+      </w:r>
+    </w:p>
+    <w:p>
+      <w:pPr>
+        <w:pStyle w:val="ListParagraph"/>
+        <w:numPr>
+          <w:ilvl w:val="0"/>
+          <w:numId w:val="1"/>
+        </w:numPr>
+        <w:spacing w:after="120" w:line="360" w:lineRule="auto"/>
+        <w:jc w:val="both"/>
+        <w:rPr>
+          <w:rFonts w:ascii="Arial" w:hAnsi="Arial" w:cs="Arial"/>
+          <w:sz w:val="20"/>
+          <w:szCs w:val="20"/>
+        </w:rPr>
+      </w:pPr>
+      <w:r>
+        <w:rPr>
+          <w:rFonts w:ascii="Arial" w:hAnsi="Arial" w:cs="Arial"/>
+          <w:sz w:val="20"/>
+          <w:szCs w:val="20"/>
+        </w:rPr>
+        <w:t xml:space="preserve">Another LC-Run with MS, peptides eluting in the original </w:t>
+      </w:r>
+      <w:proofErr w:type="spellStart"/>
+      <w:r>
+        <w:rPr>
+          <w:rFonts w:ascii="Arial" w:hAnsi="Arial" w:cs="Arial"/>
+          <w:sz w:val="20"/>
+          <w:szCs w:val="20"/>
+        </w:rPr>
+        <w:t>rt</w:t>
+      </w:r>
+      <w:proofErr w:type="spellEnd"/>
+      <w:r>
+        <w:rPr>
+          <w:rFonts w:ascii="Arial" w:hAnsi="Arial" w:cs="Arial"/>
+          <w:sz w:val="20"/>
+          <w:szCs w:val="20"/>
+        </w:rPr>
+        <w:t xml:space="preserve"> frame will be the acetylated N-terminal of the protein</w:t>
+      </w:r>
+    </w:p>
+    <w:p>
+      <w:pPr>
+        <w:spacing w:after="120" w:line="360" w:lineRule="auto"/>
+        <w:jc w:val="both"/>
+        <w:rPr>
+          <w:rFonts w:ascii="Arial" w:hAnsi="Arial" w:cs="Arial"/>
+          <w:sz w:val="20"/>
+          <w:szCs w:val="20"/>
+        </w:rPr>
+      </w:pPr>
+      <w:r>
+        <w:rPr>
+          <w:rFonts w:ascii="Arial" w:hAnsi="Arial" w:cs="Arial"/>
+          <w:sz w:val="20"/>
+          <w:szCs w:val="20"/>
+        </w:rPr>
+        <w:t>Given that the second LC-Run only contains N-terminal of proteins, the complexity of the sample is greatly reduced.</w:t>
+      </w:r>
+    </w:p>
+    <w:p>
+      <w:pPr>
+        <w:spacing w:after="120" w:line="360" w:lineRule="auto"/>
+        <w:jc w:val="both"/>
+        <w:rPr>
+          <w:rFonts w:ascii="Arial" w:hAnsi="Arial" w:cs="Arial"/>
+          <w:sz w:val="20"/>
+          <w:szCs w:val="20"/>
+        </w:rPr>
+      </w:pPr>
+      <w:r>
+        <w:rPr>
+          <w:rFonts w:ascii="Arial" w:hAnsi="Arial" w:cs="Arial"/>
+          <w:sz w:val="20"/>
+          <w:szCs w:val="20"/>
+        </w:rPr>
+        <w:t xml:space="preserve">Always keep in mind that the </w:t>
+      </w:r>
+      <w:proofErr w:type="spellStart"/>
+      <w:proofErr w:type="gramStart"/>
+      <w:r>
+        <w:rPr>
+          <w:rFonts w:ascii="Arial" w:hAnsi="Arial" w:cs="Arial"/>
+          <w:sz w:val="20"/>
+          <w:szCs w:val="20"/>
+        </w:rPr>
+        <w:t>rt</w:t>
+      </w:r>
+      <w:proofErr w:type="spellEnd"/>
+      <w:proofErr w:type="gramEnd"/>
+      <w:r>
+        <w:rPr>
+          <w:rFonts w:ascii="Arial" w:hAnsi="Arial" w:cs="Arial"/>
+          <w:sz w:val="20"/>
+          <w:szCs w:val="20"/>
+        </w:rPr>
+        <w:t xml:space="preserve"> prediction for Inspector has the purpose of designing better SRM.</w:t>
+      </w:r>
+      <w:r>
+        <w:rPr>
+          <w:rFonts w:ascii="Arial" w:hAnsi="Arial" w:cs="Arial"/>
+          <w:sz w:val="20"/>
+          <w:szCs w:val="20"/>
+        </w:rPr>
+        <w:t xml:space="preserve"> </w:t>
+      </w:r>
+    </w:p>
+    <w:p>
+      <w:pPr>
+        <w:spacing w:after="120" w:line="360" w:lineRule="auto"/>
+        <w:jc w:val="both"/>
+        <w:rPr>
+          <w:rFonts w:ascii="Arial" w:hAnsi="Arial" w:cs="Arial"/>
+          <w:sz w:val="20"/>
+          <w:szCs w:val="20"/>
+        </w:rPr>
+      </w:pPr>
+      <w:r>
+        <w:rPr>
+          <w:rFonts w:ascii="Arial" w:hAnsi="Arial" w:cs="Arial"/>
+          <w:sz w:val="20"/>
+          <w:szCs w:val="20"/>
+        </w:rPr>
+        <w:t xml:space="preserve">Trying to bring closer together two sets of run which are obviously different, I noticed that the shift had a tendency to grow over time. If that’s true, it means the error in </w:t>
+      </w:r>
+      <w:proofErr w:type="spellStart"/>
+      <w:proofErr w:type="gramStart"/>
+      <w:r>
+        <w:rPr>
+          <w:rFonts w:ascii="Arial" w:hAnsi="Arial" w:cs="Arial"/>
+          <w:sz w:val="20"/>
+          <w:szCs w:val="20"/>
+        </w:rPr>
+        <w:t>rt</w:t>
+      </w:r>
+      <w:proofErr w:type="spellEnd"/>
+      <w:proofErr w:type="gramEnd"/>
+      <w:r>
+        <w:rPr>
+          <w:rFonts w:ascii="Arial" w:hAnsi="Arial" w:cs="Arial"/>
+          <w:sz w:val="20"/>
+          <w:szCs w:val="20"/>
+        </w:rPr>
+        <w:t xml:space="preserve"> prediction should grow over time. It may be very specific to the sets of run &gt;&gt; focus on higher quality data, and see if there is still a relationship between</w:t>
+      </w:r>
+      <w:r>
+        <w:rPr>
+          <w:rFonts w:ascii="Arial" w:hAnsi="Arial" w:cs="Arial"/>
+          <w:sz w:val="20"/>
+          <w:szCs w:val="20"/>
+        </w:rPr>
+        <w:t xml:space="preserve"> </w:t>
+      </w:r>
+      <w:proofErr w:type="spellStart"/>
+      <w:proofErr w:type="gramStart"/>
+      <w:r>
+        <w:rPr>
+          <w:rFonts w:ascii="Arial" w:hAnsi="Arial" w:cs="Arial"/>
+          <w:sz w:val="20"/>
+          <w:szCs w:val="20"/>
+        </w:rPr>
+        <w:t>rt</w:t>
+      </w:r>
+      <w:proofErr w:type="spellEnd"/>
+      <w:proofErr w:type="gramEnd"/>
+      <w:r>
+        <w:rPr>
+          <w:rFonts w:ascii="Arial" w:hAnsi="Arial" w:cs="Arial"/>
+          <w:sz w:val="20"/>
+          <w:szCs w:val="20"/>
+        </w:rPr>
+        <w:t xml:space="preserve"> and error.</w:t>
+      </w:r>
+    </w:p>
+    <w:p>
+      <w:pPr>
+        <w:spacing w:after="120" w:line="360" w:lineRule="auto"/>
+        <w:jc w:val="both"/>
+        <w:rPr>
+          <w:rFonts w:ascii="Arial" w:hAnsi="Arial" w:cs="Arial"/>
+          <w:sz w:val="20"/>
+          <w:szCs w:val="20"/>
+        </w:rPr>
+      </w:pPr>
+    </w:p>
+    <w:p>
+      <w:pPr>
+        <w:spacing w:after="120" w:line="360" w:lineRule="auto"/>
+        <w:jc w:val="both"/>
+        <w:rPr>
+          <w:rFonts w:ascii="Arial" w:hAnsi="Arial" w:cs="Arial"/>
+          <w:sz w:val="20"/>
+          <w:szCs w:val="20"/>
+        </w:rPr>
+      </w:pPr>
+      <w:r>
+        <w:rPr>
+          <w:rFonts w:ascii="Arial" w:hAnsi="Arial" w:cs="Arial"/>
+          <w:sz w:val="20"/>
+          <w:szCs w:val="20"/>
+        </w:rPr>
+        <w:t xml:space="preserve">About big </w:t>
+      </w:r>
+      <w:proofErr w:type="gramStart"/>
+      <w:r>
+        <w:rPr>
+          <w:rFonts w:ascii="Arial" w:hAnsi="Arial" w:cs="Arial"/>
+          <w:sz w:val="20"/>
+          <w:szCs w:val="20"/>
+        </w:rPr>
+        <w:t>tails :</w:t>
+      </w:r>
+      <w:proofErr w:type="gramEnd"/>
+      <w:r>
+        <w:rPr>
+          <w:rFonts w:ascii="Arial" w:hAnsi="Arial" w:cs="Arial"/>
+          <w:sz w:val="20"/>
+          <w:szCs w:val="20"/>
+        </w:rPr>
+        <w:t xml:space="preserve"> they are specific to some kind of projects &gt;&gt; does it bother the retention time of other peptides ?</w:t>
+      </w:r>
+      <w:r>
+        <w:rPr>
+          <w:rFonts w:ascii="Arial" w:hAnsi="Arial" w:cs="Arial"/>
+          <w:sz w:val="20"/>
+          <w:szCs w:val="20"/>
+        </w:rPr>
+        <w:t xml:space="preserve"> </w:t>
+      </w:r>
+      <w:proofErr w:type="gramStart"/>
+      <w:r>
+        <w:rPr>
+          <w:rFonts w:ascii="Arial" w:hAnsi="Arial" w:cs="Arial"/>
+          <w:sz w:val="20"/>
+          <w:szCs w:val="20"/>
+        </w:rPr>
+        <w:t>Hard to tell.</w:t>
+      </w:r>
+      <w:proofErr w:type="gramEnd"/>
+    </w:p>
+    <w:p>
+      <w:pPr>
+        <w:spacing w:after="120" w:line="360" w:lineRule="auto"/>
+        <w:jc w:val="both"/>
+        <w:rPr>
+          <w:rFonts w:ascii="Arial" w:hAnsi="Arial" w:cs="Arial"/>
+          <w:sz w:val="20"/>
+          <w:szCs w:val="20"/>
+        </w:rPr>
+      </w:pPr>
+      <w:r>
+        <w:rPr>
+          <w:rFonts w:ascii="Arial" w:hAnsi="Arial" w:cs="Arial"/>
+          <w:sz w:val="20"/>
+          <w:szCs w:val="20"/>
+        </w:rPr>
+        <w:t xml:space="preserve">Next step is trying to apply some </w:t>
+      </w:r>
+      <w:proofErr w:type="spellStart"/>
+      <w:proofErr w:type="gramStart"/>
+      <w:r>
+        <w:rPr>
+          <w:rFonts w:ascii="Arial" w:hAnsi="Arial" w:cs="Arial"/>
+          <w:sz w:val="20"/>
+          <w:szCs w:val="20"/>
+        </w:rPr>
+        <w:t>rt</w:t>
+      </w:r>
+      <w:proofErr w:type="spellEnd"/>
+      <w:proofErr w:type="gramEnd"/>
+      <w:r>
+        <w:rPr>
+          <w:rFonts w:ascii="Arial" w:hAnsi="Arial" w:cs="Arial"/>
+          <w:sz w:val="20"/>
+          <w:szCs w:val="20"/>
+        </w:rPr>
+        <w:t xml:space="preserve"> prediction algorithms and see how the data is handled.</w:t>
+      </w:r>
+    </w:p>
+    <w:p>
+      <w:pPr>
+        <w:spacing w:after="120" w:line="360" w:lineRule="auto"/>
+        <w:jc w:val="both"/>
+        <w:rPr>
+          <w:rFonts w:ascii="Arial" w:hAnsi="Arial" w:cs="Arial"/>
+          <w:sz w:val="20"/>
+          <w:szCs w:val="20"/>
+        </w:rPr>
+      </w:pPr>
+      <w:r>
+        <w:rPr>
+          <w:rFonts w:ascii="Arial" w:hAnsi="Arial" w:cs="Arial"/>
+          <w:sz w:val="20"/>
+          <w:szCs w:val="20"/>
+        </w:rPr>
+        <w:t xml:space="preserve">And try to answer those questions: does the complexity influence the error? Difference between N-terminal COFRADIC and Shotgun? Difference between E. coli, Yeast and Human? </w:t>
       </w:r>
       <w:bookmarkStart w:id="0" w:name="_GoBack"/>
       <w:bookmarkEnd w:id="0"/>
@@ -1708,4 +2242,16 @@
   <a:objectDefaults/>
   <a:extraClrSchemeLst/>
 </a:theme>
+</file>
+
+<file path=customXml/item1.xml><?xml version="1.0" encoding="utf-8"?>
+<b:Sources xmlns:b="http://schemas.openxmlformats.org/officeDocument/2006/bibliography" xmlns="http://schemas.openxmlformats.org/officeDocument/2006/bibliography" SelectedStyle="\APA.XSL" StyleName="APA"/>
+</file>
+
+<file path=customXml/itemProps1.xml><?xml version="1.0" encoding="utf-8"?>
+<ds:datastoreItem xmlns:ds="http://schemas.openxmlformats.org/officeDocument/2006/customXml" ds:itemID="{AFEC8550-94A3-44D3-9CA7-995B1ABCF326}">
+  <ds:schemaRefs>
+    <ds:schemaRef ds:uri="http://schemas.openxmlformats.org/officeDocument/2006/bibliography"/>
+  </ds:schemaRefs>
+</ds:datastoreItem>
 </file>
--- a/Comments/BigTails.docx
+++ b/Comments/BigTails.docx
@@ -1364,6 +1364,171 @@
         </w:rPr>
         <w:t xml:space="preserve">And try to answer those questions: does the complexity influence the error? Difference between N-terminal COFRADIC and Shotgun? Difference between E. coli, Yeast and Human? </w:t>
       </w:r>
+      <w:r>
+        <w:rPr>
+          <w:rFonts w:ascii="Arial" w:hAnsi="Arial" w:cs="Arial"/>
+          <w:sz w:val="20"/>
+          <w:szCs w:val="20"/>
+        </w:rPr>
+        <w:br w:type="page"/>
+      </w:r>
+    </w:p>
+    <w:p>
+      <w:pPr>
+        <w:spacing w:after="120" w:line="360" w:lineRule="auto"/>
+        <w:jc w:val="both"/>
+        <w:rPr>
+          <w:rFonts w:ascii="Arial" w:hAnsi="Arial" w:cs="Arial"/>
+          <w:sz w:val="20"/>
+          <w:szCs w:val="20"/>
+        </w:rPr>
+      </w:pPr>
+      <w:r>
+        <w:rPr>
+          <w:rFonts w:ascii="Arial" w:hAnsi="Arial" w:cs="Arial"/>
+          <w:sz w:val="20"/>
+          <w:szCs w:val="20"/>
+        </w:rPr>
+        <w:lastRenderedPageBreak/>
+        <w:t>28/08/</w:t>
+      </w:r>
+      <w:proofErr w:type="gramStart"/>
+      <w:r>
+        <w:rPr>
+          <w:rFonts w:ascii="Arial" w:hAnsi="Arial" w:cs="Arial"/>
+          <w:sz w:val="20"/>
+          <w:szCs w:val="20"/>
+        </w:rPr>
+        <w:t>2013 :</w:t>
+      </w:r>
+      <w:proofErr w:type="gramEnd"/>
+      <w:r>
+        <w:rPr>
+          <w:rFonts w:ascii="Arial" w:hAnsi="Arial" w:cs="Arial"/>
+          <w:sz w:val="20"/>
+          <w:szCs w:val="20"/>
+        </w:rPr>
+        <w:t xml:space="preserve"> Where is it going ?</w:t>
+      </w:r>
+    </w:p>
+    <w:p>
+      <w:pPr>
+        <w:spacing w:after="120" w:line="360" w:lineRule="auto"/>
+        <w:jc w:val="both"/>
+        <w:rPr>
+          <w:rFonts w:ascii="Arial" w:hAnsi="Arial" w:cs="Arial"/>
+          <w:sz w:val="20"/>
+          <w:szCs w:val="20"/>
+        </w:rPr>
+      </w:pPr>
+      <w:r>
+        <w:rPr>
+          <w:rFonts w:ascii="Arial" w:hAnsi="Arial" w:cs="Arial"/>
+          <w:sz w:val="20"/>
+          <w:szCs w:val="20"/>
+        </w:rPr>
+        <w:t xml:space="preserve">Good </w:t>
+      </w:r>
+      <w:proofErr w:type="gramStart"/>
+      <w:r>
+        <w:rPr>
+          <w:rFonts w:ascii="Arial" w:hAnsi="Arial" w:cs="Arial"/>
+          <w:sz w:val="20"/>
+          <w:szCs w:val="20"/>
+        </w:rPr>
+        <w:t>news :</w:t>
+      </w:r>
+      <w:proofErr w:type="gramEnd"/>
+      <w:r>
+        <w:rPr>
+          <w:rFonts w:ascii="Arial" w:hAnsi="Arial" w:cs="Arial"/>
+          <w:sz w:val="20"/>
+          <w:szCs w:val="20"/>
+        </w:rPr>
+        <w:t xml:space="preserve"> the precision seems slightly higher on lower retention times. The difference is not huge, but it exists</w:t>
+      </w:r>
+      <w:r>
+        <w:rPr>
+          <w:rFonts w:ascii="Arial" w:hAnsi="Arial" w:cs="Arial"/>
+          <w:sz w:val="20"/>
+          <w:szCs w:val="20"/>
+        </w:rPr>
+        <w:t>. Now it’s time to prove it ^^</w:t>
+      </w:r>
+    </w:p>
+    <w:p>
+      <w:pPr>
+        <w:spacing w:after="120" w:line="360" w:lineRule="auto"/>
+        <w:jc w:val="both"/>
+        <w:rPr>
+          <w:rFonts w:ascii="Arial" w:hAnsi="Arial" w:cs="Arial"/>
+          <w:sz w:val="20"/>
+          <w:szCs w:val="20"/>
+        </w:rPr>
+      </w:pPr>
+      <w:r>
+        <w:rPr>
+          <w:rFonts w:ascii="Arial" w:hAnsi="Arial" w:cs="Arial"/>
+          <w:sz w:val="20"/>
+          <w:szCs w:val="20"/>
+        </w:rPr>
+        <w:t xml:space="preserve">Ok, let’s change how we </w:t>
+      </w:r>
+      <w:proofErr w:type="gramStart"/>
+      <w:r>
+        <w:rPr>
+          <w:rFonts w:ascii="Arial" w:hAnsi="Arial" w:cs="Arial"/>
+          <w:sz w:val="20"/>
+          <w:szCs w:val="20"/>
+        </w:rPr>
+        <w:t>rank :</w:t>
+      </w:r>
+      <w:proofErr w:type="gramEnd"/>
+      <w:r>
+        <w:rPr>
+          <w:rFonts w:ascii="Arial" w:hAnsi="Arial" w:cs="Arial"/>
+          <w:sz w:val="20"/>
+          <w:szCs w:val="20"/>
+        </w:rPr>
+        <w:t xml:space="preserve"> count number of </w:t>
+      </w:r>
+      <w:proofErr w:type="spellStart"/>
+      <w:r>
+        <w:rPr>
+          <w:rFonts w:ascii="Arial" w:hAnsi="Arial" w:cs="Arial"/>
+          <w:sz w:val="20"/>
+          <w:szCs w:val="20"/>
+        </w:rPr>
+        <w:t>lc</w:t>
+      </w:r>
+      <w:proofErr w:type="spellEnd"/>
+      <w:r>
+        <w:rPr>
+          <w:rFonts w:ascii="Arial" w:hAnsi="Arial" w:cs="Arial"/>
+          <w:sz w:val="20"/>
+          <w:szCs w:val="20"/>
+        </w:rPr>
+        <w:t>-run rather than projects</w:t>
+      </w:r>
+      <w:r>
+        <w:rPr>
+          <w:rFonts w:ascii="Arial" w:hAnsi="Arial" w:cs="Arial"/>
+          <w:sz w:val="20"/>
+          <w:szCs w:val="20"/>
+        </w:rPr>
+        <w:t>, it will give a better idea of how often a peptide appear.</w:t>
+      </w:r>
+    </w:p>
+    <w:p>
+      <w:pPr>
+        <w:spacing w:after="120" w:line="360" w:lineRule="auto"/>
+        <w:jc w:val="both"/>
+        <w:rPr>
+          <w:rFonts w:ascii="Arial" w:hAnsi="Arial" w:cs="Arial"/>
+          <w:sz w:val="20"/>
+          <w:szCs w:val="20"/>
+        </w:rPr>
+      </w:pPr>
       <w:bookmarkStart w:id="0" w:name="_GoBack"/>
       <w:bookmarkEnd w:id="0"/>
     </w:p>
@@ -2249,7 +2414,7 @@
 </file>
 
 <file path=customXml/itemProps1.xml><?xml version="1.0" encoding="utf-8"?>
-<ds:datastoreItem xmlns:ds="http://schemas.openxmlformats.org/officeDocument/2006/customXml" ds:itemID="{AFEC8550-94A3-44D3-9CA7-995B1ABCF326}">
+<ds:datastoreItem xmlns:ds="http://schemas.openxmlformats.org/officeDocument/2006/customXml" ds:itemID="{73E7AE9D-87B1-4008-BC43-9E963D92BBF7}">
   <ds:schemaRefs>
     <ds:schemaRef ds:uri="http://schemas.openxmlformats.org/officeDocument/2006/bibliography"/>
   </ds:schemaRefs>
